--- a/civ/计划.docx
+++ b/civ/计划.docx
@@ -438,24 +438,24 @@
       </w:r>
     </w:p>
     <w:p>
-      <w:r>
-        <w:rPr>
-          <w:rFonts w:hint="eastAsia"/>
+      <w:pPr>
+        <w:rPr>
+          <w:color w:val="FF0000"/>
+        </w:rPr>
+      </w:pPr>
+      <w:r>
+        <w:rPr>
+          <w:rFonts w:hint="eastAsia"/>
+          <w:color w:val="FF0000"/>
         </w:rPr>
         <w:t>·约束格子产出时的动画展示，在一些条件下关闭</w:t>
       </w:r>
       <w:r>
         <w:rPr>
           <w:rFonts w:hint="eastAsia"/>
-        </w:rPr>
-        <w:t>，</w:t>
-      </w:r>
-      <w:r>
-        <w:rPr>
-          <w:rFonts w:hint="eastAsia"/>
-          <w:color w:val="FF0000"/>
-        </w:rPr>
-        <w:t>解决</w:t>
+          <w:color w:val="FF0000"/>
+        </w:rPr>
+        <w:t>，解决</w:t>
       </w:r>
       <w:r>
         <w:rPr>
@@ -502,17 +502,15 @@
       </w:r>
     </w:p>
     <w:p>
-      <w:r>
-        <w:rPr>
-          <w:rFonts w:hint="eastAsia"/>
-        </w:rPr>
-        <w:t>·自动存取功能</w:t>
-      </w:r>
-    </w:p>
-    <w:p>
-      <w:r>
-        <w:rPr>
-          <w:rFonts w:hint="eastAsia"/>
+      <w:pPr>
+        <w:rPr>
+          <w:color w:val="FF0000"/>
+        </w:rPr>
+      </w:pPr>
+      <w:r>
+        <w:rPr>
+          <w:rFonts w:hint="eastAsia"/>
+          <w:color w:val="FF0000"/>
         </w:rPr>
         <w:t>·变革效果的调整</w:t>
       </w:r>
@@ -581,14 +579,6 @@
         <w:t>·重新进行整体规划</w:t>
       </w:r>
     </w:p>
-    <w:p>
-      <w:r>
-        <w:rPr>
-          <w:rFonts w:hint="eastAsia"/>
-        </w:rPr>
-        <w:t>·设计评价系统</w:t>
-      </w:r>
-    </w:p>
     <w:p/>
     <w:p>
       <w:pPr>
@@ -639,21 +629,840 @@
         <w:rPr>
           <w:rFonts w:hint="eastAsia"/>
         </w:rPr>
+        <w:t>·</w:t>
+      </w:r>
+      <w:r>
+        <w:rPr>
+          <w:rFonts w:hint="eastAsia"/>
+        </w:rPr>
+        <w:t>用替代文字</w:t>
+      </w:r>
+      <w:r>
+        <w:rPr>
+          <w:rFonts w:hint="eastAsia"/>
+        </w:rPr>
+        <w:t>配置时代用的走马灯</w:t>
+      </w:r>
+    </w:p>
+    <w:p>
+      <w:r>
+        <w:rPr>
+          <w:rFonts w:hint="eastAsia"/>
+        </w:rPr>
+        <w:t>·</w:t>
+      </w:r>
+      <w:r>
+        <w:rPr>
+          <w:rFonts w:hint="eastAsia"/>
+        </w:rPr>
+        <w:t>用替代文字</w:t>
+      </w:r>
+      <w:r>
+        <w:rPr>
+          <w:rFonts w:hint="eastAsia"/>
+        </w:rPr>
+        <w:t>配置教学走马灯</w:t>
+      </w:r>
+    </w:p>
+    <w:p>
+      <w:r>
+        <w:rPr>
+          <w:rFonts w:hint="eastAsia"/>
+        </w:rPr>
         <w:lastRenderedPageBreak/>
+        <w:t>·配置走马灯测试文本</w:t>
+      </w:r>
+    </w:p>
+    <w:p>
+      <w:r>
+        <w:rPr>
+          <w:rFonts w:hint="eastAsia"/>
+        </w:rPr>
+        <w:t>·走马灯功能展示</w:t>
+      </w:r>
+    </w:p>
+    <w:p/>
+    <w:p>
+      <w:pPr>
+        <w:rPr>
+          <w:b/>
+        </w:rPr>
+      </w:pPr>
+      <w:r>
+        <w:rPr>
+          <w:rFonts w:hint="eastAsia"/>
+          <w:b/>
+        </w:rPr>
+        <w:t>版本</w:t>
+      </w:r>
+      <w:r>
+        <w:rPr>
+          <w:rFonts w:hint="eastAsia"/>
+          <w:b/>
+        </w:rPr>
+        <w:t>5</w:t>
+      </w:r>
+      <w:r>
+        <w:rPr>
+          <w:rFonts w:hint="eastAsia"/>
+          <w:b/>
+        </w:rPr>
+        <w:t>：</w:t>
+      </w:r>
+    </w:p>
+    <w:p>
+      <w:r>
+        <w:rPr>
+          <w:rFonts w:hint="eastAsia"/>
+        </w:rPr>
+        <w:t>目标：</w:t>
+      </w:r>
+      <w:r>
+        <w:rPr>
+          <w:rFonts w:hint="eastAsia"/>
+        </w:rPr>
+        <w:t>科技解锁</w:t>
+      </w:r>
+      <w:r>
+        <w:rPr>
+          <w:rFonts w:hint="eastAsia"/>
+        </w:rPr>
+        <w:t>面板</w:t>
+      </w:r>
+    </w:p>
+    <w:p>
+      <w:r>
+        <w:rPr>
+          <w:rFonts w:hint="eastAsia"/>
+        </w:rPr>
+        <w:t>内容：</w:t>
+      </w:r>
+    </w:p>
+    <w:p>
+      <w:r>
+        <w:rPr>
+          <w:rFonts w:hint="eastAsia"/>
+        </w:rPr>
+        <w:t>·升级时展示</w:t>
+      </w:r>
+      <w:r>
+        <w:rPr>
+          <w:rFonts w:hint="eastAsia"/>
+        </w:rPr>
+        <w:t>本</w:t>
+      </w:r>
+      <w:r>
+        <w:rPr>
+          <w:rFonts w:hint="eastAsia"/>
+        </w:rPr>
+        <w:t>面板</w:t>
+      </w:r>
+    </w:p>
+    <w:p>
+      <w:r>
+        <w:rPr>
+          <w:rFonts w:hint="eastAsia"/>
+        </w:rPr>
+        <w:t>·面板里的兵器介绍，用替代文字</w:t>
+      </w:r>
+    </w:p>
+    <w:p>
+      <w:r>
+        <w:rPr>
+          <w:rFonts w:hint="eastAsia"/>
+        </w:rPr>
+        <w:t>·面板里的形势说明，用替代文字</w:t>
+      </w:r>
+    </w:p>
+    <w:p>
+      <w:r>
+        <w:rPr>
+          <w:rFonts w:hint="eastAsia"/>
+        </w:rPr>
+        <w:t>·处理好连续升级的状况，显示多个升级面板</w:t>
+      </w:r>
+    </w:p>
+    <w:p/>
+    <w:p>
+      <w:pPr>
+        <w:rPr>
+          <w:b/>
+        </w:rPr>
+      </w:pPr>
+      <w:r>
+        <w:rPr>
+          <w:rFonts w:hint="eastAsia"/>
+          <w:b/>
+        </w:rPr>
+        <w:t>版本</w:t>
+      </w:r>
+      <w:r>
+        <w:rPr>
+          <w:rFonts w:hint="eastAsia"/>
+          <w:b/>
+        </w:rPr>
+        <w:t>6</w:t>
+      </w:r>
+      <w:r>
+        <w:rPr>
+          <w:rFonts w:hint="eastAsia"/>
+          <w:b/>
+        </w:rPr>
+        <w:t>：</w:t>
+      </w:r>
+    </w:p>
+    <w:p>
+      <w:r>
+        <w:rPr>
+          <w:rFonts w:hint="eastAsia"/>
+        </w:rPr>
+        <w:t>目标：</w:t>
+      </w:r>
+      <w:r>
+        <w:rPr>
+          <w:rFonts w:hint="eastAsia"/>
+        </w:rPr>
+        <w:t>科技列表</w:t>
+      </w:r>
+      <w:r>
+        <w:rPr>
+          <w:rFonts w:hint="eastAsia"/>
+        </w:rPr>
+        <w:t>面板</w:t>
+      </w:r>
+    </w:p>
+    <w:p>
+      <w:r>
+        <w:rPr>
+          <w:rFonts w:hint="eastAsia"/>
+        </w:rPr>
+        <w:t>内容：</w:t>
+      </w:r>
+    </w:p>
+    <w:p>
+      <w:r>
+        <w:rPr>
+          <w:rFonts w:hint="eastAsia"/>
+        </w:rPr>
+        <w:t>·展示时代标签</w:t>
+      </w:r>
+    </w:p>
+    <w:p>
+      <w:r>
+        <w:rPr>
+          <w:rFonts w:hint="eastAsia"/>
+        </w:rPr>
+        <w:t>·展示兵器列表</w:t>
+      </w:r>
+      <w:r>
+        <w:rPr>
+          <w:rFonts w:hint="eastAsia"/>
+        </w:rPr>
+        <w:t>：图标，说明</w:t>
+      </w:r>
+    </w:p>
+    <w:p/>
+    <w:p>
+      <w:pPr>
+        <w:rPr>
+          <w:b/>
+        </w:rPr>
+      </w:pPr>
+      <w:r>
+        <w:rPr>
+          <w:rFonts w:hint="eastAsia"/>
+          <w:b/>
+        </w:rPr>
+        <w:t>版本</w:t>
+      </w:r>
+      <w:r>
+        <w:rPr>
+          <w:rFonts w:hint="eastAsia"/>
+          <w:b/>
+        </w:rPr>
+        <w:t>7</w:t>
+      </w:r>
+      <w:r>
+        <w:rPr>
+          <w:rFonts w:hint="eastAsia"/>
+          <w:b/>
+        </w:rPr>
+        <w:t>：</w:t>
+      </w:r>
+    </w:p>
+    <w:p>
+      <w:r>
+        <w:rPr>
+          <w:rFonts w:hint="eastAsia"/>
+        </w:rPr>
+        <w:t>目标：历史记录面板</w:t>
+      </w:r>
+    </w:p>
+    <w:p>
+      <w:r>
+        <w:rPr>
+          <w:rFonts w:hint="eastAsia"/>
+        </w:rPr>
+        <w:t>内容：</w:t>
+      </w:r>
+    </w:p>
+    <w:p>
+      <w:r>
+        <w:rPr>
+          <w:rFonts w:hint="eastAsia"/>
+        </w:rPr>
+        <w:t>·展示时代标签</w:t>
+      </w:r>
+    </w:p>
+    <w:p>
+      <w:r>
+        <w:rPr>
+          <w:rFonts w:hint="eastAsia"/>
+        </w:rPr>
         <w:t>·</w:t>
       </w:r>
       <w:r>
         <w:rPr>
           <w:rFonts w:hint="eastAsia"/>
         </w:rPr>
-        <w:t>用替代文字</w:t>
-      </w:r>
-      <w:r>
-        <w:rPr>
-          <w:rFonts w:hint="eastAsia"/>
-        </w:rPr>
-        <w:t>配置时代用的走马灯</w:t>
-      </w:r>
+        <w:t>展示历史记录</w:t>
+      </w:r>
+      <w:r>
+        <w:rPr>
+          <w:rFonts w:hint="eastAsia"/>
+        </w:rPr>
+        <w:t>：科技的出现，日期，形势</w:t>
+      </w:r>
+    </w:p>
+    <w:p>
+      <w:r>
+        <w:rPr>
+          <w:rFonts w:hint="eastAsia"/>
+        </w:rPr>
+        <w:t>·处理存档</w:t>
+      </w:r>
+      <w:proofErr w:type="gramStart"/>
+      <w:r>
+        <w:rPr>
+          <w:rFonts w:hint="eastAsia"/>
+        </w:rPr>
+        <w:t>和读档中</w:t>
+      </w:r>
+      <w:proofErr w:type="gramEnd"/>
+      <w:r>
+        <w:rPr>
+          <w:rFonts w:hint="eastAsia"/>
+        </w:rPr>
+        <w:t>的历史记录</w:t>
+      </w:r>
+    </w:p>
+    <w:p/>
+    <w:p>
+      <w:pPr>
+        <w:rPr>
+          <w:b/>
+        </w:rPr>
+      </w:pPr>
+      <w:r>
+        <w:rPr>
+          <w:rFonts w:hint="eastAsia"/>
+          <w:b/>
+        </w:rPr>
+        <w:t>版本</w:t>
+      </w:r>
+      <w:r>
+        <w:rPr>
+          <w:rFonts w:hint="eastAsia"/>
+          <w:b/>
+        </w:rPr>
+        <w:t>8</w:t>
+      </w:r>
+      <w:r>
+        <w:rPr>
+          <w:rFonts w:hint="eastAsia"/>
+          <w:b/>
+        </w:rPr>
+        <w:t>：</w:t>
+      </w:r>
+    </w:p>
+    <w:p>
+      <w:r>
+        <w:rPr>
+          <w:rFonts w:hint="eastAsia"/>
+        </w:rPr>
+        <w:t>目标：时代面板</w:t>
+      </w:r>
+    </w:p>
+    <w:p>
+      <w:r>
+        <w:rPr>
+          <w:rFonts w:hint="eastAsia"/>
+        </w:rPr>
+        <w:t>内容：</w:t>
+      </w:r>
+    </w:p>
+    <w:p>
+      <w:r>
+        <w:rPr>
+          <w:rFonts w:hint="eastAsia"/>
+        </w:rPr>
+        <w:t>·出现的时机：游戏开始，每个时代变迁，游戏结束</w:t>
+      </w:r>
+      <w:r>
+        <w:rPr>
+          <w:rFonts w:hint="eastAsia"/>
+        </w:rPr>
+        <w:t>，每次登录</w:t>
+      </w:r>
+    </w:p>
+    <w:p>
+      <w:r>
+        <w:rPr>
+          <w:rFonts w:hint="eastAsia"/>
+        </w:rPr>
+        <w:t>·根据配置，展示指定的内容</w:t>
+      </w:r>
+    </w:p>
+    <w:p>
+      <w:r>
+        <w:rPr>
+          <w:rFonts w:hint="eastAsia"/>
+        </w:rPr>
+        <w:t>·分段落依次展示，点击可以加快</w:t>
+      </w:r>
+    </w:p>
+    <w:p>
+      <w:r>
+        <w:rPr>
+          <w:rFonts w:hint="eastAsia"/>
+        </w:rPr>
+        <w:t>·关闭时淡出</w:t>
+      </w:r>
+    </w:p>
+    <w:p/>
+    <w:p>
+      <w:pPr>
+        <w:rPr>
+          <w:b/>
+        </w:rPr>
+      </w:pPr>
+      <w:r>
+        <w:rPr>
+          <w:rFonts w:hint="eastAsia"/>
+          <w:b/>
+        </w:rPr>
+        <w:t>版本</w:t>
+      </w:r>
+      <w:r>
+        <w:rPr>
+          <w:rFonts w:hint="eastAsia"/>
+          <w:b/>
+        </w:rPr>
+        <w:t>9</w:t>
+      </w:r>
+      <w:r>
+        <w:rPr>
+          <w:rFonts w:hint="eastAsia"/>
+          <w:b/>
+        </w:rPr>
+        <w:t>：</w:t>
+      </w:r>
+    </w:p>
+    <w:p>
+      <w:r>
+        <w:rPr>
+          <w:rFonts w:hint="eastAsia"/>
+        </w:rPr>
+        <w:t>目标：特殊年代的评价</w:t>
+      </w:r>
+    </w:p>
+    <w:p>
+      <w:r>
+        <w:rPr>
+          <w:rFonts w:hint="eastAsia"/>
+        </w:rPr>
+        <w:t>内容：</w:t>
+      </w:r>
+    </w:p>
+    <w:p>
+      <w:r>
+        <w:rPr>
+          <w:rFonts w:hint="eastAsia"/>
+        </w:rPr>
+        <w:t>·公元前</w:t>
+      </w:r>
+      <w:r>
+        <w:rPr>
+          <w:rFonts w:hint="eastAsia"/>
+        </w:rPr>
+        <w:t>-1500</w:t>
+      </w:r>
+      <w:r>
+        <w:rPr>
+          <w:rFonts w:hint="eastAsia"/>
+        </w:rPr>
+        <w:t>年，公元</w:t>
+      </w:r>
+      <w:r>
+        <w:rPr>
+          <w:rFonts w:hint="eastAsia"/>
+        </w:rPr>
+        <w:t>500</w:t>
+      </w:r>
+      <w:r>
+        <w:rPr>
+          <w:rFonts w:hint="eastAsia"/>
+        </w:rPr>
+        <w:t>年，公元</w:t>
+      </w:r>
+      <w:r>
+        <w:rPr>
+          <w:rFonts w:hint="eastAsia"/>
+        </w:rPr>
+        <w:t>1750</w:t>
+      </w:r>
+      <w:r>
+        <w:rPr>
+          <w:rFonts w:hint="eastAsia"/>
+        </w:rPr>
+        <w:t>年，公元</w:t>
+      </w:r>
+      <w:r>
+        <w:rPr>
+          <w:rFonts w:hint="eastAsia"/>
+        </w:rPr>
+        <w:t>1945</w:t>
+      </w:r>
+      <w:r>
+        <w:rPr>
+          <w:rFonts w:hint="eastAsia"/>
+        </w:rPr>
+        <w:t>年，公元</w:t>
+      </w:r>
+      <w:r>
+        <w:rPr>
+          <w:rFonts w:hint="eastAsia"/>
+        </w:rPr>
+        <w:t>2000</w:t>
+      </w:r>
+      <w:r>
+        <w:rPr>
+          <w:rFonts w:hint="eastAsia"/>
+        </w:rPr>
+        <w:t>年</w:t>
+      </w:r>
+      <w:r>
+        <w:rPr>
+          <w:rFonts w:hint="eastAsia"/>
+        </w:rPr>
+        <w:t>这些特殊年份加入评价</w:t>
+      </w:r>
+    </w:p>
+    <w:p>
+      <w:r>
+        <w:rPr>
+          <w:rFonts w:hint="eastAsia"/>
+        </w:rPr>
+        <w:t>·目前想到的两个评价方式：时代的进展速度，变革的频率</w:t>
+      </w:r>
+    </w:p>
+    <w:p/>
+    <w:p>
+      <w:pPr>
+        <w:rPr>
+          <w:b/>
+          <w:color w:val="FF0000"/>
+        </w:rPr>
+      </w:pPr>
+      <w:r>
+        <w:rPr>
+          <w:rFonts w:hint="eastAsia"/>
+          <w:b/>
+          <w:color w:val="FF0000"/>
+        </w:rPr>
+        <w:t>版本</w:t>
+      </w:r>
+      <w:r>
+        <w:rPr>
+          <w:rFonts w:hint="eastAsia"/>
+          <w:b/>
+          <w:color w:val="FF0000"/>
+        </w:rPr>
+        <w:t>10</w:t>
+      </w:r>
+      <w:r>
+        <w:rPr>
+          <w:rFonts w:hint="eastAsia"/>
+          <w:b/>
+          <w:color w:val="FF0000"/>
+        </w:rPr>
+        <w:t>：</w:t>
+      </w:r>
+    </w:p>
+    <w:p>
+      <w:pPr>
+        <w:rPr>
+          <w:color w:val="FF0000"/>
+        </w:rPr>
+      </w:pPr>
+      <w:r>
+        <w:rPr>
+          <w:rFonts w:hint="eastAsia"/>
+          <w:color w:val="FF0000"/>
+        </w:rPr>
+        <w:t>目标：离线收益面板</w:t>
+      </w:r>
+    </w:p>
+    <w:p>
+      <w:pPr>
+        <w:rPr>
+          <w:color w:val="FF0000"/>
+        </w:rPr>
+      </w:pPr>
+      <w:r>
+        <w:rPr>
+          <w:rFonts w:hint="eastAsia"/>
+          <w:color w:val="FF0000"/>
+        </w:rPr>
+        <w:t>内容：</w:t>
+      </w:r>
+    </w:p>
+    <w:p>
+      <w:pPr>
+        <w:rPr>
+          <w:color w:val="FF0000"/>
+        </w:rPr>
+      </w:pPr>
+      <w:r>
+        <w:rPr>
+          <w:rFonts w:hint="eastAsia"/>
+          <w:color w:val="FF0000"/>
+        </w:rPr>
+        <w:t>·展示离线时间和离线收益</w:t>
+      </w:r>
+    </w:p>
+    <w:p>
+      <w:pPr>
+        <w:rPr>
+          <w:color w:val="FF0000"/>
+        </w:rPr>
+      </w:pPr>
+      <w:r>
+        <w:rPr>
+          <w:rFonts w:hint="eastAsia"/>
+          <w:color w:val="FF0000"/>
+        </w:rPr>
+        <w:t>·通过记录在本地的离线时间和登录时的时间判断离线收益</w:t>
+      </w:r>
+    </w:p>
+    <w:p>
+      <w:pPr>
+        <w:rPr>
+          <w:color w:val="FF0000"/>
+        </w:rPr>
+      </w:pPr>
+      <w:r>
+        <w:rPr>
+          <w:rFonts w:hint="eastAsia"/>
+          <w:color w:val="FF0000"/>
+        </w:rPr>
+        <w:t>·限制</w:t>
+      </w:r>
+      <w:r>
+        <w:rPr>
+          <w:rFonts w:hint="eastAsia"/>
+          <w:color w:val="FF0000"/>
+        </w:rPr>
+        <w:t>2</w:t>
+      </w:r>
+      <w:r>
+        <w:rPr>
+          <w:rFonts w:hint="eastAsia"/>
+          <w:color w:val="FF0000"/>
+        </w:rPr>
+        <w:t>小时收益</w:t>
+      </w:r>
+    </w:p>
+    <w:p>
+      <w:r>
+        <w:rPr>
+          <w:rFonts w:hint="eastAsia"/>
+        </w:rPr>
+        <w:lastRenderedPageBreak/>
+        <w:t>·显示当前的形势</w:t>
+      </w:r>
+      <w:r>
+        <w:rPr>
+          <w:rFonts w:hint="eastAsia"/>
+        </w:rPr>
+        <w:t>（？）</w:t>
+      </w:r>
+    </w:p>
+    <w:p>
+      <w:pPr>
+        <w:rPr>
+          <w:color w:val="FF0000"/>
+        </w:rPr>
+      </w:pPr>
+      <w:r>
+        <w:rPr>
+          <w:rFonts w:hint="eastAsia"/>
+          <w:color w:val="FF0000"/>
+        </w:rPr>
+        <w:t>·关闭时淡出</w:t>
+      </w:r>
+    </w:p>
+    <w:p/>
+    <w:p>
+      <w:pPr>
+        <w:rPr>
+          <w:b/>
+        </w:rPr>
+      </w:pPr>
+      <w:r>
+        <w:rPr>
+          <w:rFonts w:hint="eastAsia"/>
+          <w:b/>
+        </w:rPr>
+        <w:t>版本</w:t>
+      </w:r>
+      <w:r>
+        <w:rPr>
+          <w:rFonts w:hint="eastAsia"/>
+          <w:b/>
+        </w:rPr>
+        <w:t>11</w:t>
+      </w:r>
+      <w:r>
+        <w:rPr>
+          <w:rFonts w:hint="eastAsia"/>
+          <w:b/>
+        </w:rPr>
+        <w:t>：</w:t>
+      </w:r>
+    </w:p>
+    <w:p>
+      <w:r>
+        <w:rPr>
+          <w:rFonts w:hint="eastAsia"/>
+        </w:rPr>
+        <w:t>目标：走马灯文本</w:t>
+      </w:r>
+    </w:p>
+    <w:p>
+      <w:r>
+        <w:rPr>
+          <w:rFonts w:hint="eastAsia"/>
+        </w:rPr>
+        <w:t>内容：</w:t>
+      </w:r>
+    </w:p>
+    <w:p>
+      <w:r>
+        <w:rPr>
+          <w:rFonts w:hint="eastAsia"/>
+        </w:rPr>
+        <w:t>·游戏教学</w:t>
+      </w:r>
+    </w:p>
+    <w:p>
+      <w:r>
+        <w:rPr>
+          <w:rFonts w:hint="eastAsia"/>
+        </w:rPr>
+        <w:t>·时代特殊文本</w:t>
+      </w:r>
+    </w:p>
+    <w:p>
+      <w:r>
+        <w:rPr>
+          <w:rFonts w:hint="eastAsia"/>
+        </w:rPr>
+        <w:t>·科技带来的文本</w:t>
+      </w:r>
+    </w:p>
+    <w:p>
+      <w:r>
+        <w:rPr>
+          <w:rFonts w:hint="eastAsia"/>
+        </w:rPr>
+        <w:t>·科技文本和其他文本交替出现</w:t>
+      </w:r>
+    </w:p>
+    <w:p/>
+    <w:p>
+      <w:pPr>
+        <w:rPr>
+          <w:b/>
+        </w:rPr>
+      </w:pPr>
+      <w:r>
+        <w:rPr>
+          <w:rFonts w:hint="eastAsia"/>
+          <w:b/>
+        </w:rPr>
+        <w:t>版本</w:t>
+      </w:r>
+      <w:r>
+        <w:rPr>
+          <w:rFonts w:hint="eastAsia"/>
+          <w:b/>
+        </w:rPr>
+        <w:t>12</w:t>
+      </w:r>
+      <w:r>
+        <w:rPr>
+          <w:rFonts w:hint="eastAsia"/>
+          <w:b/>
+        </w:rPr>
+        <w:t>：</w:t>
+      </w:r>
+    </w:p>
+    <w:p>
+      <w:r>
+        <w:rPr>
+          <w:rFonts w:hint="eastAsia"/>
+        </w:rPr>
+        <w:t>目标：</w:t>
+      </w:r>
+      <w:proofErr w:type="gramStart"/>
+      <w:r>
+        <w:rPr>
+          <w:rFonts w:hint="eastAsia"/>
+        </w:rPr>
+        <w:t>微信版本</w:t>
+      </w:r>
+      <w:proofErr w:type="gramEnd"/>
+    </w:p>
+    <w:p>
+      <w:r>
+        <w:rPr>
+          <w:rFonts w:hint="eastAsia"/>
+        </w:rPr>
+        <w:t>内容：</w:t>
+      </w:r>
+    </w:p>
+    <w:p>
+      <w:r>
+        <w:rPr>
+          <w:rFonts w:hint="eastAsia"/>
+        </w:rPr>
+        <w:t>·发布</w:t>
+      </w:r>
+      <w:proofErr w:type="gramStart"/>
+      <w:r>
+        <w:rPr>
+          <w:rFonts w:hint="eastAsia"/>
+        </w:rPr>
+        <w:t>微信</w:t>
+      </w:r>
+      <w:r>
+        <w:rPr>
+          <w:rFonts w:hint="eastAsia"/>
+        </w:rPr>
+        <w:t>版本</w:t>
+      </w:r>
+      <w:proofErr w:type="gramEnd"/>
     </w:p>
     <w:p>
       <w:r>
@@ -662,33 +1471,27 @@
         </w:rPr>
         <w:t>·</w:t>
       </w:r>
-      <w:r>
-        <w:rPr>
-          <w:rFonts w:hint="eastAsia"/>
-        </w:rPr>
-        <w:t>用替代文字</w:t>
-      </w:r>
-      <w:r>
-        <w:rPr>
-          <w:rFonts w:hint="eastAsia"/>
-        </w:rPr>
-        <w:t>配置教学走马灯</w:t>
-      </w:r>
-    </w:p>
-    <w:p>
-      <w:r>
-        <w:rPr>
-          <w:rFonts w:hint="eastAsia"/>
-        </w:rPr>
-        <w:t>·配置走马灯测试文本</w:t>
-      </w:r>
-    </w:p>
-    <w:p>
-      <w:r>
-        <w:rPr>
-          <w:rFonts w:hint="eastAsia"/>
-        </w:rPr>
-        <w:t>·走马灯功能展示</w:t>
+      <w:proofErr w:type="gramStart"/>
+      <w:r>
+        <w:rPr>
+          <w:rFonts w:hint="eastAsia"/>
+        </w:rPr>
+        <w:t>分资源包</w:t>
+      </w:r>
+      <w:proofErr w:type="gramEnd"/>
+      <w:r>
+        <w:rPr>
+          <w:rFonts w:hint="eastAsia"/>
+        </w:rPr>
+        <w:t>下载资源</w:t>
+      </w:r>
+    </w:p>
+    <w:p>
+      <w:r>
+        <w:rPr>
+          <w:rFonts w:hint="eastAsia"/>
+        </w:rPr>
+        <w:t>·首屏界面的进度条</w:t>
       </w:r>
     </w:p>
     <w:p/>
@@ -710,6 +1513,197 @@
           <w:rFonts w:hint="eastAsia"/>
           <w:b/>
         </w:rPr>
+        <w:t>13</w:t>
+      </w:r>
+      <w:r>
+        <w:rPr>
+          <w:rFonts w:hint="eastAsia"/>
+          <w:b/>
+        </w:rPr>
+        <w:t>：</w:t>
+      </w:r>
+    </w:p>
+    <w:p>
+      <w:r>
+        <w:rPr>
+          <w:rFonts w:hint="eastAsia"/>
+        </w:rPr>
+        <w:t>目标：</w:t>
+      </w:r>
+      <w:proofErr w:type="gramStart"/>
+      <w:r>
+        <w:rPr>
+          <w:rFonts w:hint="eastAsia"/>
+        </w:rPr>
+        <w:t>微信登录</w:t>
+      </w:r>
+      <w:proofErr w:type="gramEnd"/>
+      <w:r>
+        <w:rPr>
+          <w:rFonts w:hint="eastAsia"/>
+        </w:rPr>
+        <w:t>、保存、</w:t>
+      </w:r>
+      <w:r>
+        <w:rPr>
+          <w:rFonts w:hint="eastAsia"/>
+        </w:rPr>
+        <w:t>好友游戏状态</w:t>
+      </w:r>
+    </w:p>
+    <w:p>
+      <w:r>
+        <w:rPr>
+          <w:rFonts w:hint="eastAsia"/>
+        </w:rPr>
+        <w:t>内容：</w:t>
+      </w:r>
+    </w:p>
+    <w:p>
+      <w:r>
+        <w:rPr>
+          <w:rFonts w:hint="eastAsia"/>
+        </w:rPr>
+        <w:t>·加入登录功能</w:t>
+      </w:r>
+    </w:p>
+    <w:p>
+      <w:r>
+        <w:rPr>
+          <w:rFonts w:hint="eastAsia"/>
+        </w:rPr>
+        <w:t>·加入保存</w:t>
+      </w:r>
+      <w:proofErr w:type="gramStart"/>
+      <w:r>
+        <w:rPr>
+          <w:rFonts w:hint="eastAsia"/>
+        </w:rPr>
+        <w:t>到微信数据库</w:t>
+      </w:r>
+      <w:proofErr w:type="gramEnd"/>
+      <w:r>
+        <w:rPr>
+          <w:rFonts w:hint="eastAsia"/>
+        </w:rPr>
+        <w:t>功能</w:t>
+      </w:r>
+    </w:p>
+    <w:p>
+      <w:r>
+        <w:rPr>
+          <w:rFonts w:hint="eastAsia"/>
+        </w:rPr>
+        <w:t>·展示好友的游戏状态</w:t>
+      </w:r>
+    </w:p>
+    <w:p/>
+    <w:p>
+      <w:pPr>
+        <w:rPr>
+          <w:b/>
+        </w:rPr>
+      </w:pPr>
+      <w:r>
+        <w:rPr>
+          <w:rFonts w:hint="eastAsia"/>
+          <w:b/>
+        </w:rPr>
+        <w:t>版本</w:t>
+      </w:r>
+      <w:r>
+        <w:rPr>
+          <w:rFonts w:hint="eastAsia"/>
+          <w:b/>
+        </w:rPr>
+        <w:t>14</w:t>
+      </w:r>
+      <w:r>
+        <w:rPr>
+          <w:rFonts w:hint="eastAsia"/>
+          <w:b/>
+        </w:rPr>
+        <w:t>：</w:t>
+      </w:r>
+    </w:p>
+    <w:p>
+      <w:r>
+        <w:rPr>
+          <w:rFonts w:hint="eastAsia"/>
+        </w:rPr>
+        <w:t>目标：广告功能</w:t>
+      </w:r>
+    </w:p>
+    <w:p>
+      <w:r>
+        <w:rPr>
+          <w:rFonts w:hint="eastAsia"/>
+        </w:rPr>
+        <w:t>内容：</w:t>
+      </w:r>
+    </w:p>
+    <w:p>
+      <w:r>
+        <w:rPr>
+          <w:rFonts w:hint="eastAsia"/>
+        </w:rPr>
+        <w:t>·快速变革按钮的设计，跟普通变革大部分类似</w:t>
+      </w:r>
+    </w:p>
+    <w:p>
+      <w:r>
+        <w:rPr>
+          <w:rFonts w:hint="eastAsia"/>
+        </w:rPr>
+        <w:t>·广告领取</w:t>
+      </w:r>
+      <w:r>
+        <w:rPr>
+          <w:rFonts w:hint="eastAsia"/>
+        </w:rPr>
+        <w:t>1</w:t>
+      </w:r>
+      <w:r>
+        <w:rPr>
+          <w:rFonts w:hint="eastAsia"/>
+        </w:rPr>
+        <w:t>小时收益</w:t>
+      </w:r>
+    </w:p>
+    <w:p>
+      <w:r>
+        <w:rPr>
+          <w:rFonts w:hint="eastAsia"/>
+        </w:rPr>
+        <w:t>·广告领取快速变革</w:t>
+      </w:r>
+    </w:p>
+    <w:p/>
+    <w:p>
+      <w:pPr>
+        <w:rPr>
+          <w:b/>
+        </w:rPr>
+      </w:pPr>
+      <w:r>
+        <w:rPr>
+          <w:rFonts w:hint="eastAsia"/>
+          <w:b/>
+        </w:rPr>
+        <w:t>版本</w:t>
+      </w:r>
+      <w:r>
+        <w:rPr>
+          <w:rFonts w:hint="eastAsia"/>
+          <w:b/>
+        </w:rPr>
+        <w:t>1</w:t>
+      </w:r>
+      <w:r>
+        <w:rPr>
+          <w:rFonts w:hint="eastAsia"/>
+          <w:b/>
+        </w:rPr>
         <w:t>5</w:t>
       </w:r>
       <w:r>
@@ -725,19 +1719,7 @@
         <w:rPr>
           <w:rFonts w:hint="eastAsia"/>
         </w:rPr>
-        <w:t>目标：</w:t>
-      </w:r>
-      <w:r>
-        <w:rPr>
-          <w:rFonts w:hint="eastAsia"/>
-        </w:rPr>
-        <w:t>科技解锁</w:t>
-      </w:r>
-      <w:r>
-        <w:rPr>
-          <w:rFonts w:hint="eastAsia"/>
-        </w:rPr>
-        <w:t>面板</w:t>
+        <w:t>目标：游戏结束功能</w:t>
       </w:r>
     </w:p>
     <w:p>
@@ -753,43 +1735,23 @@
         <w:rPr>
           <w:rFonts w:hint="eastAsia"/>
         </w:rPr>
-        <w:t>·升级时展示</w:t>
-      </w:r>
-      <w:r>
-        <w:rPr>
-          <w:rFonts w:hint="eastAsia"/>
-        </w:rPr>
-        <w:t>本</w:t>
-      </w:r>
-      <w:r>
-        <w:rPr>
-          <w:rFonts w:hint="eastAsia"/>
-        </w:rPr>
-        <w:t>面板</w:t>
-      </w:r>
-    </w:p>
-    <w:p>
-      <w:r>
-        <w:rPr>
-          <w:rFonts w:hint="eastAsia"/>
-        </w:rPr>
-        <w:t>·面板里的兵器介绍，用替代文字</w:t>
-      </w:r>
-    </w:p>
-    <w:p>
-      <w:r>
-        <w:rPr>
-          <w:rFonts w:hint="eastAsia"/>
-        </w:rPr>
-        <w:t>·面板里的形势说明，用替代文字</w:t>
-      </w:r>
-    </w:p>
-    <w:p>
-      <w:r>
-        <w:rPr>
-          <w:rFonts w:hint="eastAsia"/>
-        </w:rPr>
-        <w:t>·处理好连续升级的状况，显示多个升级面板</w:t>
+        <w:t>·战绩</w:t>
+      </w:r>
+    </w:p>
+    <w:p>
+      <w:r>
+        <w:rPr>
+          <w:rFonts w:hint="eastAsia"/>
+        </w:rPr>
+        <w:t>·评价系统</w:t>
+      </w:r>
+    </w:p>
+    <w:p>
+      <w:r>
+        <w:rPr>
+          <w:rFonts w:hint="eastAsia"/>
+        </w:rPr>
+        <w:t>·保存战绩单</w:t>
       </w:r>
     </w:p>
     <w:p/>
@@ -811,7 +1773,7 @@
           <w:rFonts w:hint="eastAsia"/>
           <w:b/>
         </w:rPr>
-        <w:t>6</w:t>
+        <w:t>16</w:t>
       </w:r>
       <w:r>
         <w:rPr>
@@ -826,19 +1788,7 @@
         <w:rPr>
           <w:rFonts w:hint="eastAsia"/>
         </w:rPr>
-        <w:t>目标：</w:t>
-      </w:r>
-      <w:r>
-        <w:rPr>
-          <w:rFonts w:hint="eastAsia"/>
-        </w:rPr>
-        <w:t>科技列表</w:t>
-      </w:r>
-      <w:r>
-        <w:rPr>
-          <w:rFonts w:hint="eastAsia"/>
-        </w:rPr>
-        <w:t>面板</w:t>
+        <w:t>目标：古文明时代（古埃及为代表）</w:t>
       </w:r>
     </w:p>
     <w:p>
@@ -854,895 +1804,6 @@
         <w:rPr>
           <w:rFonts w:hint="eastAsia"/>
         </w:rPr>
-        <w:t>·展示时代标签</w:t>
-      </w:r>
-    </w:p>
-    <w:p>
-      <w:r>
-        <w:rPr>
-          <w:rFonts w:hint="eastAsia"/>
-        </w:rPr>
-        <w:t>·展示兵器列表</w:t>
-      </w:r>
-      <w:r>
-        <w:rPr>
-          <w:rFonts w:hint="eastAsia"/>
-        </w:rPr>
-        <w:t>：图标，说明</w:t>
-      </w:r>
-    </w:p>
-    <w:p/>
-    <w:p>
-      <w:pPr>
-        <w:rPr>
-          <w:b/>
-        </w:rPr>
-      </w:pPr>
-      <w:r>
-        <w:rPr>
-          <w:rFonts w:hint="eastAsia"/>
-          <w:b/>
-        </w:rPr>
-        <w:t>版本</w:t>
-      </w:r>
-      <w:r>
-        <w:rPr>
-          <w:rFonts w:hint="eastAsia"/>
-          <w:b/>
-        </w:rPr>
-        <w:t>7</w:t>
-      </w:r>
-      <w:r>
-        <w:rPr>
-          <w:rFonts w:hint="eastAsia"/>
-          <w:b/>
-        </w:rPr>
-        <w:t>：</w:t>
-      </w:r>
-    </w:p>
-    <w:p>
-      <w:r>
-        <w:rPr>
-          <w:rFonts w:hint="eastAsia"/>
-        </w:rPr>
-        <w:t>目标：历史记录面板</w:t>
-      </w:r>
-    </w:p>
-    <w:p>
-      <w:r>
-        <w:rPr>
-          <w:rFonts w:hint="eastAsia"/>
-        </w:rPr>
-        <w:t>内容：</w:t>
-      </w:r>
-    </w:p>
-    <w:p>
-      <w:r>
-        <w:rPr>
-          <w:rFonts w:hint="eastAsia"/>
-        </w:rPr>
-        <w:t>·展示时代标签</w:t>
-      </w:r>
-    </w:p>
-    <w:p>
-      <w:r>
-        <w:rPr>
-          <w:rFonts w:hint="eastAsia"/>
-        </w:rPr>
-        <w:t>·</w:t>
-      </w:r>
-      <w:r>
-        <w:rPr>
-          <w:rFonts w:hint="eastAsia"/>
-        </w:rPr>
-        <w:t>展示历史记录</w:t>
-      </w:r>
-      <w:r>
-        <w:rPr>
-          <w:rFonts w:hint="eastAsia"/>
-        </w:rPr>
-        <w:t>：科技的出现，日期，形势</w:t>
-      </w:r>
-    </w:p>
-    <w:p>
-      <w:r>
-        <w:rPr>
-          <w:rFonts w:hint="eastAsia"/>
-        </w:rPr>
-        <w:t>·处理存档和读档中的历史记录</w:t>
-      </w:r>
-    </w:p>
-    <w:p/>
-    <w:p>
-      <w:pPr>
-        <w:rPr>
-          <w:b/>
-        </w:rPr>
-      </w:pPr>
-      <w:r>
-        <w:rPr>
-          <w:rFonts w:hint="eastAsia"/>
-          <w:b/>
-        </w:rPr>
-        <w:t>版本</w:t>
-      </w:r>
-      <w:r>
-        <w:rPr>
-          <w:rFonts w:hint="eastAsia"/>
-          <w:b/>
-        </w:rPr>
-        <w:t>8</w:t>
-      </w:r>
-      <w:r>
-        <w:rPr>
-          <w:rFonts w:hint="eastAsia"/>
-          <w:b/>
-        </w:rPr>
-        <w:t>：</w:t>
-      </w:r>
-    </w:p>
-    <w:p>
-      <w:r>
-        <w:rPr>
-          <w:rFonts w:hint="eastAsia"/>
-        </w:rPr>
-        <w:t>目标：时代面板</w:t>
-      </w:r>
-    </w:p>
-    <w:p>
-      <w:r>
-        <w:rPr>
-          <w:rFonts w:hint="eastAsia"/>
-        </w:rPr>
-        <w:t>内容：</w:t>
-      </w:r>
-    </w:p>
-    <w:p>
-      <w:r>
-        <w:rPr>
-          <w:rFonts w:hint="eastAsia"/>
-        </w:rPr>
-        <w:t>·出现的时机：游戏开始，每个时代变迁，游戏结束</w:t>
-      </w:r>
-      <w:r>
-        <w:rPr>
-          <w:rFonts w:hint="eastAsia"/>
-        </w:rPr>
-        <w:t>，每次登录</w:t>
-      </w:r>
-    </w:p>
-    <w:p>
-      <w:r>
-        <w:rPr>
-          <w:rFonts w:hint="eastAsia"/>
-        </w:rPr>
-        <w:t>·根据配置，展示指定的内容</w:t>
-      </w:r>
-    </w:p>
-    <w:p>
-      <w:r>
-        <w:rPr>
-          <w:rFonts w:hint="eastAsia"/>
-        </w:rPr>
-        <w:t>·分段落依次展示，点击可以加快</w:t>
-      </w:r>
-    </w:p>
-    <w:p>
-      <w:r>
-        <w:rPr>
-          <w:rFonts w:hint="eastAsia"/>
-        </w:rPr>
-        <w:t>·关闭时淡出</w:t>
-      </w:r>
-    </w:p>
-    <w:p/>
-    <w:p>
-      <w:pPr>
-        <w:rPr>
-          <w:b/>
-        </w:rPr>
-      </w:pPr>
-      <w:r>
-        <w:rPr>
-          <w:rFonts w:hint="eastAsia"/>
-          <w:b/>
-        </w:rPr>
-        <w:t>版本</w:t>
-      </w:r>
-      <w:r>
-        <w:rPr>
-          <w:rFonts w:hint="eastAsia"/>
-          <w:b/>
-        </w:rPr>
-        <w:t>9</w:t>
-      </w:r>
-      <w:r>
-        <w:rPr>
-          <w:rFonts w:hint="eastAsia"/>
-          <w:b/>
-        </w:rPr>
-        <w:t>：</w:t>
-      </w:r>
-    </w:p>
-    <w:p>
-      <w:r>
-        <w:rPr>
-          <w:rFonts w:hint="eastAsia"/>
-        </w:rPr>
-        <w:t>目标：特殊年代的评价</w:t>
-      </w:r>
-    </w:p>
-    <w:p>
-      <w:r>
-        <w:rPr>
-          <w:rFonts w:hint="eastAsia"/>
-        </w:rPr>
-        <w:t>内容：</w:t>
-      </w:r>
-    </w:p>
-    <w:p>
-      <w:r>
-        <w:rPr>
-          <w:rFonts w:hint="eastAsia"/>
-        </w:rPr>
-        <w:t>·公元前</w:t>
-      </w:r>
-      <w:r>
-        <w:rPr>
-          <w:rFonts w:hint="eastAsia"/>
-        </w:rPr>
-        <w:t>-1500</w:t>
-      </w:r>
-      <w:r>
-        <w:rPr>
-          <w:rFonts w:hint="eastAsia"/>
-        </w:rPr>
-        <w:t>年，公元</w:t>
-      </w:r>
-      <w:r>
-        <w:rPr>
-          <w:rFonts w:hint="eastAsia"/>
-        </w:rPr>
-        <w:t>500</w:t>
-      </w:r>
-      <w:r>
-        <w:rPr>
-          <w:rFonts w:hint="eastAsia"/>
-        </w:rPr>
-        <w:t>年，公元</w:t>
-      </w:r>
-      <w:r>
-        <w:rPr>
-          <w:rFonts w:hint="eastAsia"/>
-        </w:rPr>
-        <w:t>1750</w:t>
-      </w:r>
-      <w:r>
-        <w:rPr>
-          <w:rFonts w:hint="eastAsia"/>
-        </w:rPr>
-        <w:t>年，公元</w:t>
-      </w:r>
-      <w:r>
-        <w:rPr>
-          <w:rFonts w:hint="eastAsia"/>
-        </w:rPr>
-        <w:t>1945</w:t>
-      </w:r>
-      <w:r>
-        <w:rPr>
-          <w:rFonts w:hint="eastAsia"/>
-        </w:rPr>
-        <w:t>年，公元</w:t>
-      </w:r>
-      <w:r>
-        <w:rPr>
-          <w:rFonts w:hint="eastAsia"/>
-        </w:rPr>
-        <w:t>2000</w:t>
-      </w:r>
-      <w:r>
-        <w:rPr>
-          <w:rFonts w:hint="eastAsia"/>
-        </w:rPr>
-        <w:t>年</w:t>
-      </w:r>
-      <w:r>
-        <w:rPr>
-          <w:rFonts w:hint="eastAsia"/>
-        </w:rPr>
-        <w:t>这些特殊年份加入评价</w:t>
-      </w:r>
-    </w:p>
-    <w:p>
-      <w:r>
-        <w:rPr>
-          <w:rFonts w:hint="eastAsia"/>
-        </w:rPr>
-        <w:t>·目前想到的两个评价方式：时代的进展速度，变革的频率</w:t>
-      </w:r>
-    </w:p>
-    <w:p/>
-    <w:p>
-      <w:pPr>
-        <w:rPr>
-          <w:b/>
-          <w:color w:val="FF0000"/>
-        </w:rPr>
-      </w:pPr>
-      <w:r>
-        <w:rPr>
-          <w:rFonts w:hint="eastAsia"/>
-          <w:b/>
-          <w:color w:val="FF0000"/>
-        </w:rPr>
-        <w:t>版本</w:t>
-      </w:r>
-      <w:r>
-        <w:rPr>
-          <w:rFonts w:hint="eastAsia"/>
-          <w:b/>
-          <w:color w:val="FF0000"/>
-        </w:rPr>
-        <w:t>10</w:t>
-      </w:r>
-      <w:r>
-        <w:rPr>
-          <w:rFonts w:hint="eastAsia"/>
-          <w:b/>
-          <w:color w:val="FF0000"/>
-        </w:rPr>
-        <w:t>：</w:t>
-      </w:r>
-    </w:p>
-    <w:p>
-      <w:pPr>
-        <w:rPr>
-          <w:color w:val="FF0000"/>
-        </w:rPr>
-      </w:pPr>
-      <w:r>
-        <w:rPr>
-          <w:rFonts w:hint="eastAsia"/>
-          <w:color w:val="FF0000"/>
-        </w:rPr>
-        <w:t>目标：离线收益面板</w:t>
-      </w:r>
-    </w:p>
-    <w:p>
-      <w:pPr>
-        <w:rPr>
-          <w:color w:val="FF0000"/>
-        </w:rPr>
-      </w:pPr>
-      <w:r>
-        <w:rPr>
-          <w:rFonts w:hint="eastAsia"/>
-          <w:color w:val="FF0000"/>
-        </w:rPr>
-        <w:t>内容：</w:t>
-      </w:r>
-    </w:p>
-    <w:p>
-      <w:pPr>
-        <w:rPr>
-          <w:color w:val="FF0000"/>
-        </w:rPr>
-      </w:pPr>
-      <w:r>
-        <w:rPr>
-          <w:rFonts w:hint="eastAsia"/>
-          <w:color w:val="FF0000"/>
-        </w:rPr>
-        <w:t>·展示离线时间和离线收益</w:t>
-      </w:r>
-    </w:p>
-    <w:p>
-      <w:pPr>
-        <w:rPr>
-          <w:color w:val="FF0000"/>
-        </w:rPr>
-      </w:pPr>
-      <w:r>
-        <w:rPr>
-          <w:rFonts w:hint="eastAsia"/>
-          <w:color w:val="FF0000"/>
-        </w:rPr>
-        <w:lastRenderedPageBreak/>
-        <w:t>·通过记录在本地的离线时间和登录时的时间判断离线收益</w:t>
-      </w:r>
-    </w:p>
-    <w:p>
-      <w:pPr>
-        <w:rPr>
-          <w:color w:val="FF0000"/>
-        </w:rPr>
-      </w:pPr>
-      <w:r>
-        <w:rPr>
-          <w:rFonts w:hint="eastAsia"/>
-          <w:color w:val="FF0000"/>
-        </w:rPr>
-        <w:t>·限制</w:t>
-      </w:r>
-      <w:r>
-        <w:rPr>
-          <w:rFonts w:hint="eastAsia"/>
-          <w:color w:val="FF0000"/>
-        </w:rPr>
-        <w:t>2</w:t>
-      </w:r>
-      <w:r>
-        <w:rPr>
-          <w:rFonts w:hint="eastAsia"/>
-          <w:color w:val="FF0000"/>
-        </w:rPr>
-        <w:t>小时收益</w:t>
-      </w:r>
-    </w:p>
-    <w:p>
-      <w:r>
-        <w:rPr>
-          <w:rFonts w:hint="eastAsia"/>
-        </w:rPr>
-        <w:t>·显示当前的形势</w:t>
-      </w:r>
-      <w:r>
-        <w:rPr>
-          <w:rFonts w:hint="eastAsia"/>
-        </w:rPr>
-        <w:t>（？）</w:t>
-      </w:r>
-    </w:p>
-    <w:p>
-      <w:pPr>
-        <w:rPr>
-          <w:color w:val="FF0000"/>
-        </w:rPr>
-      </w:pPr>
-      <w:r>
-        <w:rPr>
-          <w:rFonts w:hint="eastAsia"/>
-          <w:color w:val="FF0000"/>
-        </w:rPr>
-        <w:t>·关闭时淡出</w:t>
-      </w:r>
-    </w:p>
-    <w:p/>
-    <w:p>
-      <w:pPr>
-        <w:rPr>
-          <w:b/>
-        </w:rPr>
-      </w:pPr>
-      <w:r>
-        <w:rPr>
-          <w:rFonts w:hint="eastAsia"/>
-          <w:b/>
-        </w:rPr>
-        <w:t>版本</w:t>
-      </w:r>
-      <w:r>
-        <w:rPr>
-          <w:rFonts w:hint="eastAsia"/>
-          <w:b/>
-        </w:rPr>
-        <w:t>11</w:t>
-      </w:r>
-      <w:r>
-        <w:rPr>
-          <w:rFonts w:hint="eastAsia"/>
-          <w:b/>
-        </w:rPr>
-        <w:t>：</w:t>
-      </w:r>
-    </w:p>
-    <w:p>
-      <w:r>
-        <w:rPr>
-          <w:rFonts w:hint="eastAsia"/>
-        </w:rPr>
-        <w:t>目标：走马灯文本</w:t>
-      </w:r>
-    </w:p>
-    <w:p>
-      <w:r>
-        <w:rPr>
-          <w:rFonts w:hint="eastAsia"/>
-        </w:rPr>
-        <w:t>内容：</w:t>
-      </w:r>
-    </w:p>
-    <w:p>
-      <w:r>
-        <w:rPr>
-          <w:rFonts w:hint="eastAsia"/>
-        </w:rPr>
-        <w:t>·游戏教学</w:t>
-      </w:r>
-    </w:p>
-    <w:p>
-      <w:r>
-        <w:rPr>
-          <w:rFonts w:hint="eastAsia"/>
-        </w:rPr>
-        <w:t>·时代特殊文本</w:t>
-      </w:r>
-    </w:p>
-    <w:p>
-      <w:r>
-        <w:rPr>
-          <w:rFonts w:hint="eastAsia"/>
-        </w:rPr>
-        <w:t>·科技带来的文本</w:t>
-      </w:r>
-    </w:p>
-    <w:p>
-      <w:r>
-        <w:rPr>
-          <w:rFonts w:hint="eastAsia"/>
-        </w:rPr>
-        <w:t>·科技文本和其他文本交替出现</w:t>
-      </w:r>
-    </w:p>
-    <w:p/>
-    <w:p>
-      <w:pPr>
-        <w:rPr>
-          <w:b/>
-        </w:rPr>
-      </w:pPr>
-      <w:r>
-        <w:rPr>
-          <w:rFonts w:hint="eastAsia"/>
-          <w:b/>
-        </w:rPr>
-        <w:t>版本</w:t>
-      </w:r>
-      <w:r>
-        <w:rPr>
-          <w:rFonts w:hint="eastAsia"/>
-          <w:b/>
-        </w:rPr>
-        <w:t>12</w:t>
-      </w:r>
-      <w:r>
-        <w:rPr>
-          <w:rFonts w:hint="eastAsia"/>
-          <w:b/>
-        </w:rPr>
-        <w:t>：</w:t>
-      </w:r>
-    </w:p>
-    <w:p>
-      <w:r>
-        <w:rPr>
-          <w:rFonts w:hint="eastAsia"/>
-        </w:rPr>
-        <w:t>目标：微信版本</w:t>
-      </w:r>
-    </w:p>
-    <w:p>
-      <w:r>
-        <w:rPr>
-          <w:rFonts w:hint="eastAsia"/>
-        </w:rPr>
-        <w:t>内容：</w:t>
-      </w:r>
-    </w:p>
-    <w:p>
-      <w:r>
-        <w:rPr>
-          <w:rFonts w:hint="eastAsia"/>
-        </w:rPr>
-        <w:t>·发布微信</w:t>
-      </w:r>
-      <w:r>
-        <w:rPr>
-          <w:rFonts w:hint="eastAsia"/>
-        </w:rPr>
-        <w:t>版本</w:t>
-      </w:r>
-    </w:p>
-    <w:p>
-      <w:r>
-        <w:rPr>
-          <w:rFonts w:hint="eastAsia"/>
-        </w:rPr>
-        <w:t>·分资源包下载资源</w:t>
-      </w:r>
-    </w:p>
-    <w:p>
-      <w:r>
-        <w:rPr>
-          <w:rFonts w:hint="eastAsia"/>
-        </w:rPr>
-        <w:t>·首屏界面的进度条</w:t>
-      </w:r>
-    </w:p>
-    <w:p/>
-    <w:p>
-      <w:pPr>
-        <w:rPr>
-          <w:b/>
-        </w:rPr>
-      </w:pPr>
-      <w:r>
-        <w:rPr>
-          <w:rFonts w:hint="eastAsia"/>
-          <w:b/>
-        </w:rPr>
-        <w:t>版本</w:t>
-      </w:r>
-      <w:r>
-        <w:rPr>
-          <w:rFonts w:hint="eastAsia"/>
-          <w:b/>
-        </w:rPr>
-        <w:t>13</w:t>
-      </w:r>
-      <w:r>
-        <w:rPr>
-          <w:rFonts w:hint="eastAsia"/>
-          <w:b/>
-        </w:rPr>
-        <w:t>：</w:t>
-      </w:r>
-    </w:p>
-    <w:p>
-      <w:r>
-        <w:rPr>
-          <w:rFonts w:hint="eastAsia"/>
-        </w:rPr>
-        <w:t>目标：微信登录、保存、</w:t>
-      </w:r>
-      <w:r>
-        <w:rPr>
-          <w:rFonts w:hint="eastAsia"/>
-        </w:rPr>
-        <w:t>好友游戏状态</w:t>
-      </w:r>
-    </w:p>
-    <w:p>
-      <w:r>
-        <w:rPr>
-          <w:rFonts w:hint="eastAsia"/>
-        </w:rPr>
-        <w:t>内容：</w:t>
-      </w:r>
-    </w:p>
-    <w:p>
-      <w:r>
-        <w:rPr>
-          <w:rFonts w:hint="eastAsia"/>
-        </w:rPr>
-        <w:t>·加入登录功能</w:t>
-      </w:r>
-    </w:p>
-    <w:p>
-      <w:r>
-        <w:rPr>
-          <w:rFonts w:hint="eastAsia"/>
-        </w:rPr>
-        <w:t>·加入保存到微信数据库功能</w:t>
-      </w:r>
-    </w:p>
-    <w:p>
-      <w:r>
-        <w:rPr>
-          <w:rFonts w:hint="eastAsia"/>
-        </w:rPr>
-        <w:t>·展示好友的游戏状态</w:t>
-      </w:r>
-    </w:p>
-    <w:p/>
-    <w:p>
-      <w:pPr>
-        <w:rPr>
-          <w:b/>
-        </w:rPr>
-      </w:pPr>
-      <w:r>
-        <w:rPr>
-          <w:rFonts w:hint="eastAsia"/>
-          <w:b/>
-        </w:rPr>
-        <w:t>版本</w:t>
-      </w:r>
-      <w:r>
-        <w:rPr>
-          <w:rFonts w:hint="eastAsia"/>
-          <w:b/>
-        </w:rPr>
-        <w:t>14</w:t>
-      </w:r>
-      <w:r>
-        <w:rPr>
-          <w:rFonts w:hint="eastAsia"/>
-          <w:b/>
-        </w:rPr>
-        <w:t>：</w:t>
-      </w:r>
-    </w:p>
-    <w:p>
-      <w:r>
-        <w:rPr>
-          <w:rFonts w:hint="eastAsia"/>
-        </w:rPr>
-        <w:t>目标：广告功能</w:t>
-      </w:r>
-    </w:p>
-    <w:p>
-      <w:r>
-        <w:rPr>
-          <w:rFonts w:hint="eastAsia"/>
-        </w:rPr>
-        <w:t>内容：</w:t>
-      </w:r>
-    </w:p>
-    <w:p>
-      <w:r>
-        <w:rPr>
-          <w:rFonts w:hint="eastAsia"/>
-        </w:rPr>
-        <w:t>·快速变革按钮的设计，跟普通变革大部分类似</w:t>
-      </w:r>
-    </w:p>
-    <w:p>
-      <w:r>
-        <w:rPr>
-          <w:rFonts w:hint="eastAsia"/>
-        </w:rPr>
-        <w:t>·广告领取</w:t>
-      </w:r>
-      <w:r>
-        <w:rPr>
-          <w:rFonts w:hint="eastAsia"/>
-        </w:rPr>
-        <w:t>1</w:t>
-      </w:r>
-      <w:r>
-        <w:rPr>
-          <w:rFonts w:hint="eastAsia"/>
-        </w:rPr>
-        <w:t>小时收益</w:t>
-      </w:r>
-    </w:p>
-    <w:p>
-      <w:r>
-        <w:rPr>
-          <w:rFonts w:hint="eastAsia"/>
-        </w:rPr>
-        <w:t>·广告领取快速变革</w:t>
-      </w:r>
-    </w:p>
-    <w:p/>
-    <w:p>
-      <w:pPr>
-        <w:rPr>
-          <w:b/>
-        </w:rPr>
-      </w:pPr>
-      <w:r>
-        <w:rPr>
-          <w:rFonts w:hint="eastAsia"/>
-          <w:b/>
-        </w:rPr>
-        <w:t>版本</w:t>
-      </w:r>
-      <w:r>
-        <w:rPr>
-          <w:rFonts w:hint="eastAsia"/>
-          <w:b/>
-        </w:rPr>
-        <w:t>1</w:t>
-      </w:r>
-      <w:r>
-        <w:rPr>
-          <w:rFonts w:hint="eastAsia"/>
-          <w:b/>
-        </w:rPr>
-        <w:t>5</w:t>
-      </w:r>
-      <w:r>
-        <w:rPr>
-          <w:rFonts w:hint="eastAsia"/>
-          <w:b/>
-        </w:rPr>
-        <w:t>：</w:t>
-      </w:r>
-    </w:p>
-    <w:p>
-      <w:r>
-        <w:rPr>
-          <w:rFonts w:hint="eastAsia"/>
-        </w:rPr>
-        <w:t>目标：游戏结束功能</w:t>
-      </w:r>
-    </w:p>
-    <w:p>
-      <w:r>
-        <w:rPr>
-          <w:rFonts w:hint="eastAsia"/>
-        </w:rPr>
-        <w:t>内容：</w:t>
-      </w:r>
-    </w:p>
-    <w:p>
-      <w:r>
-        <w:rPr>
-          <w:rFonts w:hint="eastAsia"/>
-        </w:rPr>
-        <w:t>·战绩</w:t>
-      </w:r>
-    </w:p>
-    <w:p>
-      <w:r>
-        <w:rPr>
-          <w:rFonts w:hint="eastAsia"/>
-        </w:rPr>
-        <w:t>·评价系统</w:t>
-      </w:r>
-    </w:p>
-    <w:p>
-      <w:r>
-        <w:rPr>
-          <w:rFonts w:hint="eastAsia"/>
-        </w:rPr>
-        <w:t>·保存战绩单</w:t>
-      </w:r>
-    </w:p>
-    <w:p/>
-    <w:p>
-      <w:pPr>
-        <w:rPr>
-          <w:b/>
-        </w:rPr>
-      </w:pPr>
-      <w:r>
-        <w:rPr>
-          <w:rFonts w:hint="eastAsia"/>
-          <w:b/>
-        </w:rPr>
-        <w:t>版本</w:t>
-      </w:r>
-      <w:r>
-        <w:rPr>
-          <w:rFonts w:hint="eastAsia"/>
-          <w:b/>
-        </w:rPr>
-        <w:t>16</w:t>
-      </w:r>
-      <w:r>
-        <w:rPr>
-          <w:rFonts w:hint="eastAsia"/>
-          <w:b/>
-        </w:rPr>
-        <w:t>：</w:t>
-      </w:r>
-    </w:p>
-    <w:p>
-      <w:r>
-        <w:rPr>
-          <w:rFonts w:hint="eastAsia"/>
-        </w:rPr>
-        <w:t>目标：古文明时代（古埃及为代表）</w:t>
-      </w:r>
-    </w:p>
-    <w:p>
-      <w:r>
-        <w:rPr>
-          <w:rFonts w:hint="eastAsia"/>
-        </w:rPr>
-        <w:t>内容：</w:t>
-      </w:r>
-    </w:p>
-    <w:p>
-      <w:r>
-        <w:rPr>
-          <w:rFonts w:hint="eastAsia"/>
-        </w:rPr>
-        <w:lastRenderedPageBreak/>
         <w:t>·文本</w:t>
       </w:r>
     </w:p>
@@ -2182,6 +2243,153 @@
         <w:rPr>
           <w:rFonts w:hint="eastAsia"/>
         </w:rPr>
+        <w:t>·向美术同步自己的设计理念</w:t>
+      </w:r>
+    </w:p>
+    <w:p>
+      <w:r>
+        <w:rPr>
+          <w:rFonts w:hint="eastAsia"/>
+        </w:rPr>
+        <w:t>·完成版本</w:t>
+      </w:r>
+      <w:r>
+        <w:rPr>
+          <w:rFonts w:hint="eastAsia"/>
+        </w:rPr>
+        <w:t>2</w:t>
+      </w:r>
+      <w:r>
+        <w:rPr>
+          <w:rFonts w:hint="eastAsia"/>
+        </w:rPr>
+        <w:t>，</w:t>
+      </w:r>
+      <w:r>
+        <w:rPr>
+          <w:rFonts w:hint="eastAsia"/>
+        </w:rPr>
+        <w:t>3</w:t>
+      </w:r>
+      <w:r>
+        <w:rPr>
+          <w:rFonts w:hint="eastAsia"/>
+        </w:rPr>
+        <w:t>，</w:t>
+      </w:r>
+      <w:r>
+        <w:rPr>
+          <w:rFonts w:hint="eastAsia"/>
+        </w:rPr>
+        <w:t>4</w:t>
+      </w:r>
+    </w:p>
+    <w:p/>
+    <w:p>
+      <w:r>
+        <w:rPr>
+          <w:rFonts w:hint="eastAsia"/>
+        </w:rPr>
+        <w:t>（</w:t>
+      </w:r>
+      <w:r>
+        <w:rPr>
+          <w:rFonts w:hint="eastAsia"/>
+        </w:rPr>
+        <w:t>2</w:t>
+      </w:r>
+      <w:r>
+        <w:rPr>
+          <w:rFonts w:hint="eastAsia"/>
+        </w:rPr>
+        <w:t>）</w:t>
+      </w:r>
+      <w:r>
+        <w:rPr>
+          <w:rFonts w:hint="eastAsia"/>
+        </w:rPr>
+        <w:t>9.1-9.7</w:t>
+      </w:r>
+    </w:p>
+    <w:p>
+      <w:r>
+        <w:rPr>
+          <w:rFonts w:hint="eastAsia"/>
+        </w:rPr>
+        <w:t>·完成版本</w:t>
+      </w:r>
+      <w:r>
+        <w:rPr>
+          <w:rFonts w:hint="eastAsia"/>
+        </w:rPr>
+        <w:t>2</w:t>
+      </w:r>
+      <w:r>
+        <w:rPr>
+          <w:rFonts w:hint="eastAsia"/>
+        </w:rPr>
+        <w:t>，</w:t>
+      </w:r>
+      <w:r>
+        <w:rPr>
+          <w:rFonts w:hint="eastAsia"/>
+        </w:rPr>
+        <w:t>3</w:t>
+      </w:r>
+      <w:r>
+        <w:rPr>
+          <w:rFonts w:hint="eastAsia"/>
+        </w:rPr>
+        <w:t>，</w:t>
+      </w:r>
+      <w:r>
+        <w:rPr>
+          <w:rFonts w:hint="eastAsia"/>
+        </w:rPr>
+        <w:t>4</w:t>
+      </w:r>
+      <w:r>
+        <w:rPr>
+          <w:rFonts w:hint="eastAsia"/>
+        </w:rPr>
+        <w:t>，</w:t>
+      </w:r>
+      <w:r>
+        <w:rPr>
+          <w:rFonts w:hint="eastAsia"/>
+        </w:rPr>
+        <w:t>5</w:t>
+      </w:r>
+      <w:r>
+        <w:rPr>
+          <w:rFonts w:hint="eastAsia"/>
+        </w:rPr>
+        <w:t>，</w:t>
+      </w:r>
+      <w:r>
+        <w:rPr>
+          <w:rFonts w:hint="eastAsia"/>
+        </w:rPr>
+        <w:t>6</w:t>
+      </w:r>
+      <w:r>
+        <w:rPr>
+          <w:rFonts w:hint="eastAsia"/>
+        </w:rPr>
+        <w:t>，</w:t>
+      </w:r>
+      <w:r>
+        <w:rPr>
+          <w:rFonts w:hint="eastAsia"/>
+        </w:rPr>
+        <w:t>7</w:t>
+      </w:r>
+    </w:p>
+    <w:p>
+      <w:r>
+        <w:rPr>
+          <w:rFonts w:hint="eastAsia"/>
+        </w:rPr>
         <w:t>·确定</w:t>
       </w:r>
       <w:r>
@@ -2194,21 +2402,54 @@
         <w:rPr>
           <w:rFonts w:hint="eastAsia"/>
         </w:rPr>
-        <w:t>个古文明科技，跟美术谈图标</w:t>
-      </w:r>
-      <w:r>
-        <w:rPr>
-          <w:rFonts w:hint="eastAsia"/>
-        </w:rPr>
-        <w:t>，观察美术的进展</w:t>
-      </w:r>
-    </w:p>
-    <w:p>
-      <w:r>
-        <w:rPr>
-          <w:rFonts w:hint="eastAsia"/>
-        </w:rPr>
-        <w:t>·向美术同步自己的设计理念</w:t>
+        <w:t>个古文明科技，跟</w:t>
+      </w:r>
+      <w:proofErr w:type="gramStart"/>
+      <w:r>
+        <w:rPr>
+          <w:rFonts w:hint="eastAsia"/>
+        </w:rPr>
+        <w:t>美术谈</w:t>
+      </w:r>
+      <w:proofErr w:type="gramEnd"/>
+      <w:r>
+        <w:rPr>
+          <w:rFonts w:hint="eastAsia"/>
+        </w:rPr>
+        <w:t>图标</w:t>
+      </w:r>
+      <w:r>
+        <w:rPr>
+          <w:rFonts w:hint="eastAsia"/>
+        </w:rPr>
+        <w:t>的设计</w:t>
+      </w:r>
+    </w:p>
+    <w:p/>
+    <w:p>
+      <w:r>
+        <w:rPr>
+          <w:rFonts w:hint="eastAsia"/>
+        </w:rPr>
+        <w:t>（</w:t>
+      </w:r>
+      <w:r>
+        <w:rPr>
+          <w:rFonts w:hint="eastAsia"/>
+        </w:rPr>
+        <w:t>3</w:t>
+      </w:r>
+      <w:r>
+        <w:rPr>
+          <w:rFonts w:hint="eastAsia"/>
+        </w:rPr>
+        <w:t>）</w:t>
+      </w:r>
+      <w:r>
+        <w:rPr>
+          <w:rFonts w:hint="eastAsia"/>
+        </w:rPr>
+        <w:t>9.8-9.14</w:t>
       </w:r>
     </w:p>
     <w:p>
@@ -2222,7 +2463,7 @@
         <w:rPr>
           <w:rFonts w:hint="eastAsia"/>
         </w:rPr>
-        <w:t>2</w:t>
+        <w:t>8</w:t>
       </w:r>
       <w:r>
         <w:rPr>
@@ -2234,7 +2475,7 @@
         <w:rPr>
           <w:rFonts w:hint="eastAsia"/>
         </w:rPr>
-        <w:t>3</w:t>
+        <w:t>9</w:t>
       </w:r>
       <w:r>
         <w:rPr>
@@ -2246,7 +2487,19 @@
         <w:rPr>
           <w:rFonts w:hint="eastAsia"/>
         </w:rPr>
-        <w:t>4</w:t>
+        <w:t>11</w:t>
+      </w:r>
+      <w:r>
+        <w:rPr>
+          <w:rFonts w:hint="eastAsia"/>
+        </w:rPr>
+        <w:t>，</w:t>
+      </w:r>
+      <w:r>
+        <w:rPr>
+          <w:rFonts w:hint="eastAsia"/>
+        </w:rPr>
+        <w:t>12</w:t>
       </w:r>
     </w:p>
     <w:p/>
@@ -2255,149 +2508,6 @@
         <w:rPr>
           <w:rFonts w:hint="eastAsia"/>
         </w:rPr>
-        <w:t>（</w:t>
-      </w:r>
-      <w:r>
-        <w:rPr>
-          <w:rFonts w:hint="eastAsia"/>
-        </w:rPr>
-        <w:t>2</w:t>
-      </w:r>
-      <w:r>
-        <w:rPr>
-          <w:rFonts w:hint="eastAsia"/>
-        </w:rPr>
-        <w:t>）</w:t>
-      </w:r>
-      <w:r>
-        <w:rPr>
-          <w:rFonts w:hint="eastAsia"/>
-        </w:rPr>
-        <w:t>9.1-9.7</w:t>
-      </w:r>
-    </w:p>
-    <w:p>
-      <w:r>
-        <w:rPr>
-          <w:rFonts w:hint="eastAsia"/>
-        </w:rPr>
-        <w:t>·完成版本</w:t>
-      </w:r>
-      <w:r>
-        <w:rPr>
-          <w:rFonts w:hint="eastAsia"/>
-        </w:rPr>
-        <w:t>5</w:t>
-      </w:r>
-      <w:r>
-        <w:rPr>
-          <w:rFonts w:hint="eastAsia"/>
-        </w:rPr>
-        <w:t>，</w:t>
-      </w:r>
-      <w:r>
-        <w:rPr>
-          <w:rFonts w:hint="eastAsia"/>
-        </w:rPr>
-        <w:t>6</w:t>
-      </w:r>
-      <w:r>
-        <w:rPr>
-          <w:rFonts w:hint="eastAsia"/>
-        </w:rPr>
-        <w:t>，</w:t>
-      </w:r>
-      <w:r>
-        <w:rPr>
-          <w:rFonts w:hint="eastAsia"/>
-        </w:rPr>
-        <w:t>7</w:t>
-      </w:r>
-    </w:p>
-    <w:p/>
-    <w:p>
-      <w:r>
-        <w:rPr>
-          <w:rFonts w:hint="eastAsia"/>
-        </w:rPr>
-        <w:t>（</w:t>
-      </w:r>
-      <w:r>
-        <w:rPr>
-          <w:rFonts w:hint="eastAsia"/>
-        </w:rPr>
-        <w:t>3</w:t>
-      </w:r>
-      <w:r>
-        <w:rPr>
-          <w:rFonts w:hint="eastAsia"/>
-        </w:rPr>
-        <w:t>）</w:t>
-      </w:r>
-      <w:r>
-        <w:rPr>
-          <w:rFonts w:hint="eastAsia"/>
-        </w:rPr>
-        <w:t>9.8-9.14</w:t>
-      </w:r>
-    </w:p>
-    <w:p>
-      <w:r>
-        <w:rPr>
-          <w:rFonts w:hint="eastAsia"/>
-        </w:rPr>
-        <w:t>·完成版本</w:t>
-      </w:r>
-      <w:r>
-        <w:rPr>
-          <w:rFonts w:hint="eastAsia"/>
-        </w:rPr>
-        <w:t>8</w:t>
-      </w:r>
-      <w:r>
-        <w:rPr>
-          <w:rFonts w:hint="eastAsia"/>
-        </w:rPr>
-        <w:t>，</w:t>
-      </w:r>
-      <w:r>
-        <w:rPr>
-          <w:rFonts w:hint="eastAsia"/>
-        </w:rPr>
-        <w:t>9</w:t>
-      </w:r>
-      <w:r>
-        <w:rPr>
-          <w:rFonts w:hint="eastAsia"/>
-        </w:rPr>
-        <w:t>，</w:t>
-      </w:r>
-      <w:r>
-        <w:rPr>
-          <w:rFonts w:hint="eastAsia"/>
-        </w:rPr>
-        <w:t>11</w:t>
-      </w:r>
-      <w:r>
-        <w:rPr>
-          <w:rFonts w:hint="eastAsia"/>
-        </w:rPr>
-        <w:t>，</w:t>
-      </w:r>
-      <w:r>
-        <w:rPr>
-          <w:rFonts w:hint="eastAsia"/>
-        </w:rPr>
-        <w:t>12</w:t>
-      </w:r>
-    </w:p>
-    <w:p/>
-    <w:p>
-      <w:r>
-        <w:rPr>
-          <w:rFonts w:hint="eastAsia"/>
-        </w:rPr>
-        <w:lastRenderedPageBreak/>
         <w:t>（</w:t>
       </w:r>
       <w:r>
@@ -3343,7 +3453,7 @@
 </file>
 
 <file path=customXml/itemProps1.xml><?xml version="1.0" encoding="utf-8"?>
-<ds:datastoreItem xmlns:ds="http://schemas.openxmlformats.org/officeDocument/2006/customXml" ds:itemID="{50D7D375-23A7-43D6-B912-130AD7F374BC}">
+<ds:datastoreItem xmlns:ds="http://schemas.openxmlformats.org/officeDocument/2006/customXml" ds:itemID="{6084EAC7-DF69-43A1-97B6-9469381CAFDD}">
   <ds:schemaRefs>
     <ds:schemaRef ds:uri="http://schemas.openxmlformats.org/officeDocument/2006/bibliography"/>
   </ds:schemaRefs>
